--- a/PI3105Lrudoy.docx
+++ b/PI3105Lrudoy.docx
@@ -7,10 +7,11 @@
         <w:pStyle w:val="a3"/>
         <w:numPr>
           <w:ilvl w:val="0"/>
-          <w:numId w:val="1"/>
+          <w:numId w:val="3"/>
         </w:numPr>
         <w:rPr>
-          <w:rFonts w:eastAsiaTheme="minorEastAsia"/>
+          <w:rFonts w:ascii="Times New Roman" w:eastAsia="Times New Roman" w:hAnsi="Times New Roman" w:cs="Times New Roman"/>
+          <w:color w:val="000000" w:themeColor="text1"/>
           <w:sz w:val="28"/>
           <w:szCs w:val="28"/>
         </w:rPr>
@@ -22,21 +23,32 @@
           <w:szCs w:val="28"/>
           <w:lang w:val="uk-UA"/>
         </w:rPr>
-        <w:t xml:space="preserve">В ЛР№2 потрібно було створити таблицю з описом вимог до застосунку. Які вимоги можуть бути висунуті (виходячи з постановки задачі), що б вони мали </w:t>
-      </w:r>
-      <w:proofErr w:type="spellStart"/>
-      <w:r>
-        <w:rPr>
-          <w:rFonts w:ascii="Times New Roman" w:eastAsia="Times New Roman" w:hAnsi="Times New Roman" w:cs="Times New Roman"/>
-          <w:sz w:val="28"/>
-          <w:szCs w:val="28"/>
-        </w:rPr>
-        <w:t>відношення</w:t>
-      </w:r>
-      <w:proofErr w:type="spellEnd"/>
-      <w:r>
-        <w:rPr>
-          <w:rFonts w:ascii="Times New Roman" w:eastAsia="Times New Roman" w:hAnsi="Times New Roman" w:cs="Times New Roman"/>
+        <w:t>Включення:</w:t>
+      </w:r>
+      <w:r>
+        <w:rPr>
+          <w:rFonts w:ascii="Times New Roman" w:eastAsia="Times New Roman" w:hAnsi="Times New Roman" w:cs="Times New Roman"/>
+          <w:color w:val="000000" w:themeColor="text1"/>
+          <w:sz w:val="28"/>
+          <w:szCs w:val="28"/>
+        </w:rPr>
+        <w:t xml:space="preserve"> В</w:t>
+      </w:r>
+      <w:proofErr w:type="spellStart"/>
+      <w:r>
+        <w:rPr>
+          <w:rFonts w:ascii="Times New Roman" w:eastAsia="Times New Roman" w:hAnsi="Times New Roman" w:cs="Times New Roman"/>
+          <w:color w:val="000000" w:themeColor="text1"/>
+          <w:sz w:val="28"/>
+          <w:szCs w:val="28"/>
+        </w:rPr>
+        <w:t>ідіслати</w:t>
+      </w:r>
+      <w:proofErr w:type="spellEnd"/>
+      <w:r>
+        <w:rPr>
+          <w:rFonts w:ascii="Times New Roman" w:eastAsia="Times New Roman" w:hAnsi="Times New Roman" w:cs="Times New Roman"/>
+          <w:color w:val="000000" w:themeColor="text1"/>
           <w:sz w:val="28"/>
           <w:szCs w:val="28"/>
         </w:rPr>
@@ -46,214 +58,147 @@
       <w:r>
         <w:rPr>
           <w:rFonts w:ascii="Times New Roman" w:eastAsia="Times New Roman" w:hAnsi="Times New Roman" w:cs="Times New Roman"/>
-          <w:sz w:val="28"/>
-          <w:szCs w:val="28"/>
-        </w:rPr>
-        <w:t>розширення</w:t>
-      </w:r>
-      <w:proofErr w:type="spellEnd"/>
-      <w:r>
-        <w:rPr>
-          <w:rFonts w:ascii="Times New Roman" w:eastAsia="Times New Roman" w:hAnsi="Times New Roman" w:cs="Times New Roman"/>
-          <w:sz w:val="28"/>
-          <w:szCs w:val="28"/>
-          <w:lang w:val="uk-UA"/>
-        </w:rPr>
-        <w:t xml:space="preserve"> та включення варіантів використання?</w:t>
+          <w:color w:val="000000" w:themeColor="text1"/>
+          <w:sz w:val="28"/>
+          <w:szCs w:val="28"/>
+        </w:rPr>
+        <w:t>дз</w:t>
+      </w:r>
+      <w:proofErr w:type="spellEnd"/>
+      <w:r>
+        <w:rPr>
+          <w:rFonts w:ascii="Times New Roman" w:eastAsia="Times New Roman" w:hAnsi="Times New Roman" w:cs="Times New Roman"/>
+          <w:color w:val="000000" w:themeColor="text1"/>
+          <w:sz w:val="28"/>
+          <w:szCs w:val="28"/>
+        </w:rPr>
+        <w:t xml:space="preserve"> на </w:t>
+      </w:r>
+      <w:proofErr w:type="spellStart"/>
+      <w:r>
+        <w:rPr>
+          <w:rFonts w:ascii="Times New Roman" w:eastAsia="Times New Roman" w:hAnsi="Times New Roman" w:cs="Times New Roman"/>
+          <w:color w:val="000000" w:themeColor="text1"/>
+          <w:sz w:val="28"/>
+          <w:szCs w:val="28"/>
+        </w:rPr>
+        <w:t>перевірку</w:t>
+      </w:r>
+      <w:proofErr w:type="spellEnd"/>
+      <w:r>
+        <w:rPr>
+          <w:rFonts w:ascii="Times New Roman" w:eastAsia="Times New Roman" w:hAnsi="Times New Roman" w:cs="Times New Roman"/>
+          <w:color w:val="000000" w:themeColor="text1"/>
+          <w:sz w:val="28"/>
+          <w:szCs w:val="28"/>
+        </w:rPr>
+        <w:t xml:space="preserve"> (пунктирна </w:t>
+      </w:r>
+      <w:proofErr w:type="spellStart"/>
+      <w:r>
+        <w:rPr>
+          <w:rFonts w:ascii="Times New Roman" w:eastAsia="Times New Roman" w:hAnsi="Times New Roman" w:cs="Times New Roman"/>
+          <w:color w:val="000000" w:themeColor="text1"/>
+          <w:sz w:val="28"/>
+          <w:szCs w:val="28"/>
+        </w:rPr>
+        <w:t>лінія</w:t>
+      </w:r>
+      <w:proofErr w:type="spellEnd"/>
+      <w:r>
+        <w:rPr>
+          <w:rFonts w:ascii="Times New Roman" w:eastAsia="Times New Roman" w:hAnsi="Times New Roman" w:cs="Times New Roman"/>
+          <w:color w:val="000000" w:themeColor="text1"/>
+          <w:sz w:val="28"/>
+          <w:szCs w:val="28"/>
+        </w:rPr>
+        <w:t xml:space="preserve"> &lt;&lt;</w:t>
+      </w:r>
+      <w:proofErr w:type="spellStart"/>
+      <w:r>
+        <w:rPr>
+          <w:rFonts w:ascii="Times New Roman" w:eastAsia="Times New Roman" w:hAnsi="Times New Roman" w:cs="Times New Roman"/>
+          <w:color w:val="000000" w:themeColor="text1"/>
+          <w:sz w:val="28"/>
+          <w:szCs w:val="28"/>
+        </w:rPr>
+        <w:t>include</w:t>
+      </w:r>
+      <w:proofErr w:type="spellEnd"/>
+      <w:r>
+        <w:rPr>
+          <w:rFonts w:ascii="Times New Roman" w:eastAsia="Times New Roman" w:hAnsi="Times New Roman" w:cs="Times New Roman"/>
+          <w:color w:val="000000" w:themeColor="text1"/>
+          <w:sz w:val="28"/>
+          <w:szCs w:val="28"/>
+        </w:rPr>
+        <w:t xml:space="preserve">&gt;&gt;) </w:t>
+      </w:r>
+      <w:proofErr w:type="spellStart"/>
+      <w:r>
+        <w:rPr>
+          <w:rFonts w:ascii="Times New Roman" w:eastAsia="Times New Roman" w:hAnsi="Times New Roman" w:cs="Times New Roman"/>
+          <w:color w:val="000000" w:themeColor="text1"/>
+          <w:sz w:val="28"/>
+          <w:szCs w:val="28"/>
+        </w:rPr>
+        <w:t>Отримfnb</w:t>
+      </w:r>
+      <w:proofErr w:type="spellEnd"/>
+      <w:r>
+        <w:rPr>
+          <w:rFonts w:ascii="Times New Roman" w:eastAsia="Times New Roman" w:hAnsi="Times New Roman" w:cs="Times New Roman"/>
+          <w:color w:val="000000" w:themeColor="text1"/>
+          <w:sz w:val="28"/>
+          <w:szCs w:val="28"/>
+        </w:rPr>
+        <w:t xml:space="preserve"> </w:t>
+      </w:r>
+      <w:proofErr w:type="spellStart"/>
+      <w:r>
+        <w:rPr>
+          <w:rFonts w:ascii="Times New Roman" w:eastAsia="Times New Roman" w:hAnsi="Times New Roman" w:cs="Times New Roman"/>
+          <w:color w:val="000000" w:themeColor="text1"/>
+          <w:sz w:val="28"/>
+          <w:szCs w:val="28"/>
+        </w:rPr>
+        <w:t>оцінку</w:t>
+      </w:r>
+      <w:proofErr w:type="spellEnd"/>
+      <w:r>
+        <w:rPr>
+          <w:rFonts w:ascii="Times New Roman" w:eastAsia="Times New Roman" w:hAnsi="Times New Roman" w:cs="Times New Roman"/>
+          <w:color w:val="000000" w:themeColor="text1"/>
+          <w:sz w:val="28"/>
+          <w:szCs w:val="28"/>
+        </w:rPr>
+        <w:t xml:space="preserve"> за </w:t>
+      </w:r>
+      <w:proofErr w:type="spellStart"/>
+      <w:r>
+        <w:rPr>
+          <w:rFonts w:ascii="Times New Roman" w:eastAsia="Times New Roman" w:hAnsi="Times New Roman" w:cs="Times New Roman"/>
+          <w:color w:val="000000" w:themeColor="text1"/>
+          <w:sz w:val="28"/>
+          <w:szCs w:val="28"/>
+        </w:rPr>
+        <w:t>дз</w:t>
+      </w:r>
+      <w:proofErr w:type="spellEnd"/>
+      <w:r>
+        <w:rPr>
+          <w:rFonts w:ascii="Times New Roman" w:eastAsia="Times New Roman" w:hAnsi="Times New Roman" w:cs="Times New Roman"/>
+          <w:color w:val="000000" w:themeColor="text1"/>
+          <w:sz w:val="28"/>
+          <w:szCs w:val="28"/>
+        </w:rPr>
+        <w:t>.</w:t>
       </w:r>
     </w:p>
     <w:p>
       <w:pPr>
-        <w:ind w:left="720"/>
-        <w:rPr>
-          <w:rFonts w:ascii="Times New Roman" w:eastAsia="Times New Roman" w:hAnsi="Times New Roman" w:cs="Times New Roman"/>
-          <w:color w:val="000000" w:themeColor="text1"/>
-          <w:sz w:val="28"/>
-          <w:szCs w:val="28"/>
-        </w:rPr>
-      </w:pPr>
-      <w:r>
-        <w:rPr>
-          <w:rFonts w:ascii="Times New Roman" w:eastAsia="Times New Roman" w:hAnsi="Times New Roman" w:cs="Times New Roman"/>
-          <w:sz w:val="28"/>
-          <w:szCs w:val="28"/>
-          <w:lang w:val="uk-UA"/>
-        </w:rPr>
-        <w:t>Включення:</w:t>
-      </w:r>
-      <w:r>
-        <w:rPr>
-          <w:rFonts w:ascii="Times New Roman" w:eastAsia="Times New Roman" w:hAnsi="Times New Roman" w:cs="Times New Roman"/>
-          <w:color w:val="000000" w:themeColor="text1"/>
-          <w:sz w:val="28"/>
-          <w:szCs w:val="28"/>
-        </w:rPr>
-        <w:t xml:space="preserve"> </w:t>
-      </w:r>
-      <w:proofErr w:type="spellStart"/>
-      <w:r>
-        <w:rPr>
-          <w:rFonts w:ascii="Times New Roman" w:eastAsia="Times New Roman" w:hAnsi="Times New Roman" w:cs="Times New Roman"/>
-          <w:color w:val="000000" w:themeColor="text1"/>
-          <w:sz w:val="28"/>
-          <w:szCs w:val="28"/>
-        </w:rPr>
-        <w:t>Відіслати</w:t>
-      </w:r>
-      <w:proofErr w:type="spellEnd"/>
-      <w:r>
-        <w:rPr>
-          <w:rFonts w:ascii="Times New Roman" w:eastAsia="Times New Roman" w:hAnsi="Times New Roman" w:cs="Times New Roman"/>
-          <w:color w:val="000000" w:themeColor="text1"/>
-          <w:sz w:val="28"/>
-          <w:szCs w:val="28"/>
-        </w:rPr>
-        <w:t xml:space="preserve"> </w:t>
-      </w:r>
-      <w:proofErr w:type="spellStart"/>
-      <w:r>
-        <w:rPr>
-          <w:rFonts w:ascii="Times New Roman" w:eastAsia="Times New Roman" w:hAnsi="Times New Roman" w:cs="Times New Roman"/>
-          <w:color w:val="000000" w:themeColor="text1"/>
-          <w:sz w:val="28"/>
-          <w:szCs w:val="28"/>
-        </w:rPr>
-        <w:t>дз</w:t>
-      </w:r>
-      <w:proofErr w:type="spellEnd"/>
-      <w:r>
-        <w:rPr>
-          <w:rFonts w:ascii="Times New Roman" w:eastAsia="Times New Roman" w:hAnsi="Times New Roman" w:cs="Times New Roman"/>
-          <w:color w:val="000000" w:themeColor="text1"/>
-          <w:sz w:val="28"/>
-          <w:szCs w:val="28"/>
-        </w:rPr>
-        <w:t xml:space="preserve"> на </w:t>
-      </w:r>
-      <w:proofErr w:type="spellStart"/>
-      <w:r>
-        <w:rPr>
-          <w:rFonts w:ascii="Times New Roman" w:eastAsia="Times New Roman" w:hAnsi="Times New Roman" w:cs="Times New Roman"/>
-          <w:color w:val="000000" w:themeColor="text1"/>
-          <w:sz w:val="28"/>
-          <w:szCs w:val="28"/>
-        </w:rPr>
-        <w:t>перевірку</w:t>
-      </w:r>
-      <w:proofErr w:type="spellEnd"/>
-      <w:r>
-        <w:rPr>
-          <w:rFonts w:ascii="Times New Roman" w:eastAsia="Times New Roman" w:hAnsi="Times New Roman" w:cs="Times New Roman"/>
-          <w:color w:val="000000" w:themeColor="text1"/>
-          <w:sz w:val="28"/>
-          <w:szCs w:val="28"/>
-        </w:rPr>
-        <w:t xml:space="preserve"> (пунктирна </w:t>
-      </w:r>
-      <w:proofErr w:type="spellStart"/>
-      <w:r>
-        <w:rPr>
-          <w:rFonts w:ascii="Times New Roman" w:eastAsia="Times New Roman" w:hAnsi="Times New Roman" w:cs="Times New Roman"/>
-          <w:color w:val="000000" w:themeColor="text1"/>
-          <w:sz w:val="28"/>
-          <w:szCs w:val="28"/>
-        </w:rPr>
-        <w:t>лінія</w:t>
-      </w:r>
-      <w:proofErr w:type="spellEnd"/>
-      <w:r>
-        <w:rPr>
-          <w:rFonts w:ascii="Times New Roman" w:eastAsia="Times New Roman" w:hAnsi="Times New Roman" w:cs="Times New Roman"/>
-          <w:color w:val="000000" w:themeColor="text1"/>
-          <w:sz w:val="28"/>
-          <w:szCs w:val="28"/>
-        </w:rPr>
-        <w:t xml:space="preserve"> &lt;&lt;</w:t>
-      </w:r>
-      <w:proofErr w:type="spellStart"/>
-      <w:r>
-        <w:rPr>
-          <w:rFonts w:ascii="Times New Roman" w:eastAsia="Times New Roman" w:hAnsi="Times New Roman" w:cs="Times New Roman"/>
-          <w:color w:val="000000" w:themeColor="text1"/>
-          <w:sz w:val="28"/>
-          <w:szCs w:val="28"/>
-        </w:rPr>
-        <w:t>include</w:t>
-      </w:r>
-      <w:proofErr w:type="spellEnd"/>
-      <w:r>
-        <w:rPr>
-          <w:rFonts w:ascii="Times New Roman" w:eastAsia="Times New Roman" w:hAnsi="Times New Roman" w:cs="Times New Roman"/>
-          <w:color w:val="000000" w:themeColor="text1"/>
-          <w:sz w:val="28"/>
-          <w:szCs w:val="28"/>
-        </w:rPr>
-        <w:t xml:space="preserve">&gt;&gt;) </w:t>
-      </w:r>
-      <w:proofErr w:type="spellStart"/>
-      <w:r>
-        <w:rPr>
-          <w:rFonts w:ascii="Times New Roman" w:eastAsia="Times New Roman" w:hAnsi="Times New Roman" w:cs="Times New Roman"/>
-          <w:color w:val="000000" w:themeColor="text1"/>
-          <w:sz w:val="28"/>
-          <w:szCs w:val="28"/>
-        </w:rPr>
-        <w:t>Отримfnb</w:t>
-      </w:r>
-      <w:proofErr w:type="spellEnd"/>
-      <w:r>
-        <w:rPr>
-          <w:rFonts w:ascii="Times New Roman" w:eastAsia="Times New Roman" w:hAnsi="Times New Roman" w:cs="Times New Roman"/>
-          <w:color w:val="000000" w:themeColor="text1"/>
-          <w:sz w:val="28"/>
-          <w:szCs w:val="28"/>
-        </w:rPr>
-        <w:t xml:space="preserve"> </w:t>
-      </w:r>
-      <w:proofErr w:type="spellStart"/>
-      <w:r>
-        <w:rPr>
-          <w:rFonts w:ascii="Times New Roman" w:eastAsia="Times New Roman" w:hAnsi="Times New Roman" w:cs="Times New Roman"/>
-          <w:color w:val="000000" w:themeColor="text1"/>
-          <w:sz w:val="28"/>
-          <w:szCs w:val="28"/>
-        </w:rPr>
-        <w:t>оцінку</w:t>
-      </w:r>
-      <w:proofErr w:type="spellEnd"/>
-      <w:r>
-        <w:rPr>
-          <w:rFonts w:ascii="Times New Roman" w:eastAsia="Times New Roman" w:hAnsi="Times New Roman" w:cs="Times New Roman"/>
-          <w:color w:val="000000" w:themeColor="text1"/>
-          <w:sz w:val="28"/>
-          <w:szCs w:val="28"/>
-        </w:rPr>
-        <w:t xml:space="preserve"> за </w:t>
-      </w:r>
-      <w:proofErr w:type="spellStart"/>
-      <w:r>
-        <w:rPr>
-          <w:rFonts w:ascii="Times New Roman" w:eastAsia="Times New Roman" w:hAnsi="Times New Roman" w:cs="Times New Roman"/>
-          <w:color w:val="000000" w:themeColor="text1"/>
-          <w:sz w:val="28"/>
-          <w:szCs w:val="28"/>
-        </w:rPr>
-        <w:t>дз</w:t>
-      </w:r>
-      <w:proofErr w:type="spellEnd"/>
-      <w:r>
-        <w:rPr>
-          <w:rFonts w:ascii="Times New Roman" w:eastAsia="Times New Roman" w:hAnsi="Times New Roman" w:cs="Times New Roman"/>
-          <w:color w:val="000000" w:themeColor="text1"/>
-          <w:sz w:val="28"/>
-          <w:szCs w:val="28"/>
-        </w:rPr>
-        <w:t>.</w:t>
-      </w:r>
-    </w:p>
-    <w:p>
-      <w:pPr>
-        <w:ind w:firstLine="720"/>
+        <w:pStyle w:val="a3"/>
+        <w:ind w:left="1800"/>
         <w:rPr>
           <w:rFonts w:ascii="Times New Roman" w:eastAsia="Times New Roman" w:hAnsi="Times New Roman" w:cs="Times New Roman"/>
           <w:color w:val="000000" w:themeColor="text1"/>
@@ -407,27 +352,29 @@
         <w:pStyle w:val="a3"/>
         <w:numPr>
           <w:ilvl w:val="0"/>
-          <w:numId w:val="1"/>
+          <w:numId w:val="3"/>
         </w:numPr>
         <w:rPr>
-          <w:rFonts w:eastAsiaTheme="minorEastAsia"/>
-          <w:sz w:val="28"/>
-          <w:szCs w:val="28"/>
-        </w:rPr>
-      </w:pPr>
-      <w:r>
-        <w:rPr>
           <w:rFonts w:ascii="Times New Roman" w:eastAsia="Times New Roman" w:hAnsi="Times New Roman" w:cs="Times New Roman"/>
           <w:sz w:val="28"/>
           <w:szCs w:val="28"/>
           <w:lang w:val="uk-UA"/>
         </w:rPr>
-        <w:t>Які класи потрібно створити  для реалізації постановки задачі з ЛР№2.</w:t>
+      </w:pPr>
+      <w:r>
+        <w:rPr>
+          <w:rFonts w:ascii="Times New Roman" w:eastAsia="Times New Roman" w:hAnsi="Times New Roman" w:cs="Times New Roman"/>
+          <w:sz w:val="28"/>
+          <w:szCs w:val="28"/>
+          <w:lang w:val="uk-UA"/>
+        </w:rPr>
+        <w:t>Студент і викладач, або можливо зробити в 1 класі .</w:t>
       </w:r>
     </w:p>
     <w:p>
       <w:pPr>
-        <w:ind w:left="360" w:firstLine="360"/>
+        <w:pStyle w:val="a3"/>
+        <w:ind w:left="1800"/>
         <w:rPr>
           <w:rFonts w:ascii="Times New Roman" w:eastAsia="Times New Roman" w:hAnsi="Times New Roman" w:cs="Times New Roman"/>
           <w:sz w:val="28"/>
@@ -442,7 +389,27 @@
           <w:szCs w:val="28"/>
           <w:lang w:val="uk-UA"/>
         </w:rPr>
-        <w:t>Студент і викладач, або можливо зробити в 1 класі .</w:t>
+        <w:t xml:space="preserve">Залежність: клас Результати змагань залежить від класу </w:t>
+      </w:r>
+      <w:proofErr w:type="spellStart"/>
+      <w:r>
+        <w:rPr>
+          <w:rFonts w:ascii="Times New Roman" w:eastAsia="Times New Roman" w:hAnsi="Times New Roman" w:cs="Times New Roman"/>
+          <w:sz w:val="28"/>
+          <w:szCs w:val="28"/>
+          <w:lang w:val="uk-UA"/>
+        </w:rPr>
+        <w:t>участники</w:t>
+      </w:r>
+      <w:proofErr w:type="spellEnd"/>
+      <w:r>
+        <w:rPr>
+          <w:rFonts w:ascii="Times New Roman" w:eastAsia="Times New Roman" w:hAnsi="Times New Roman" w:cs="Times New Roman"/>
+          <w:sz w:val="28"/>
+          <w:szCs w:val="28"/>
+          <w:lang w:val="uk-UA"/>
+        </w:rPr>
+        <w:t>.</w:t>
       </w:r>
     </w:p>
     <w:p>
@@ -450,87 +417,8 @@
         <w:pStyle w:val="a3"/>
         <w:numPr>
           <w:ilvl w:val="0"/>
-          <w:numId w:val="1"/>
+          <w:numId w:val="3"/>
         </w:numPr>
-        <w:rPr>
-          <w:rFonts w:eastAsiaTheme="minorEastAsia"/>
-          <w:sz w:val="28"/>
-          <w:szCs w:val="28"/>
-        </w:rPr>
-      </w:pPr>
-      <w:r>
-        <w:rPr>
-          <w:rFonts w:ascii="Times New Roman" w:eastAsia="Times New Roman" w:hAnsi="Times New Roman" w:cs="Times New Roman"/>
-          <w:sz w:val="28"/>
-          <w:szCs w:val="28"/>
-          <w:lang w:val="uk-UA"/>
-        </w:rPr>
-        <w:t xml:space="preserve">Наведіть власні приклади різних видів </w:t>
-      </w:r>
-      <w:proofErr w:type="spellStart"/>
-      <w:r>
-        <w:rPr>
-          <w:rFonts w:ascii="Times New Roman" w:eastAsia="Times New Roman" w:hAnsi="Times New Roman" w:cs="Times New Roman"/>
-          <w:sz w:val="28"/>
-          <w:szCs w:val="28"/>
-          <w:lang w:val="uk-UA"/>
-        </w:rPr>
-        <w:t>зв’язків</w:t>
-      </w:r>
-      <w:proofErr w:type="spellEnd"/>
-      <w:r>
-        <w:rPr>
-          <w:rFonts w:ascii="Times New Roman" w:eastAsia="Times New Roman" w:hAnsi="Times New Roman" w:cs="Times New Roman"/>
-          <w:sz w:val="28"/>
-          <w:szCs w:val="28"/>
-          <w:lang w:val="uk-UA"/>
-        </w:rPr>
-        <w:t xml:space="preserve"> між класами.</w:t>
-      </w:r>
-    </w:p>
-    <w:p>
-      <w:pPr>
-        <w:ind w:left="360" w:firstLine="360"/>
-        <w:rPr>
-          <w:rFonts w:ascii="Times New Roman" w:eastAsia="Times New Roman" w:hAnsi="Times New Roman" w:cs="Times New Roman"/>
-          <w:sz w:val="28"/>
-          <w:szCs w:val="28"/>
-          <w:lang w:val="uk-UA"/>
-        </w:rPr>
-      </w:pPr>
-      <w:r>
-        <w:rPr>
-          <w:rFonts w:ascii="Times New Roman" w:eastAsia="Times New Roman" w:hAnsi="Times New Roman" w:cs="Times New Roman"/>
-          <w:sz w:val="28"/>
-          <w:szCs w:val="28"/>
-          <w:lang w:val="uk-UA"/>
-        </w:rPr>
-        <w:t xml:space="preserve">Залежність: клас Результати змагань залежить від класу </w:t>
-      </w:r>
-      <w:proofErr w:type="spellStart"/>
-      <w:r>
-        <w:rPr>
-          <w:rFonts w:ascii="Times New Roman" w:eastAsia="Times New Roman" w:hAnsi="Times New Roman" w:cs="Times New Roman"/>
-          <w:sz w:val="28"/>
-          <w:szCs w:val="28"/>
-          <w:lang w:val="uk-UA"/>
-        </w:rPr>
-        <w:t>участники</w:t>
-      </w:r>
-      <w:proofErr w:type="spellEnd"/>
-      <w:r>
-        <w:rPr>
-          <w:rFonts w:ascii="Times New Roman" w:eastAsia="Times New Roman" w:hAnsi="Times New Roman" w:cs="Times New Roman"/>
-          <w:sz w:val="28"/>
-          <w:szCs w:val="28"/>
-          <w:lang w:val="uk-UA"/>
-        </w:rPr>
-        <w:t>.</w:t>
-      </w:r>
-    </w:p>
-    <w:p>
-      <w:pPr>
-        <w:ind w:left="360" w:firstLine="360"/>
         <w:rPr>
           <w:rFonts w:ascii="Times New Roman" w:eastAsia="Times New Roman" w:hAnsi="Times New Roman" w:cs="Times New Roman"/>
           <w:sz w:val="28"/>
@@ -631,6 +519,178 @@
 <file path=word/numbering.xml><?xml version="1.0" encoding="utf-8"?>
 <w:numbering xmlns:wpc="http://schemas.microsoft.com/office/word/2010/wordprocessingCanvas" xmlns:cx="http://schemas.microsoft.com/office/drawing/2014/chartex" xmlns:cx1="http://schemas.microsoft.com/office/drawing/2015/9/8/chartex" xmlns:cx2="http://schemas.microsoft.com/office/drawing/2015/10/21/chartex" xmlns:cx3="http://schemas.microsoft.com/office/drawing/2016/5/9/chartex" xmlns:cx4="http://schemas.microsoft.com/office/drawing/2016/5/10/chartex" xmlns:cx5="http://schemas.microsoft.com/office/drawing/2016/5/11/chartex" xmlns:cx6="http://schemas.microsoft.com/office/drawing/2016/5/12/chartex" xmlns:cx7="http://schemas.microsoft.com/office/drawing/2016/5/13/chartex" xmlns:cx8="http://schemas.microsoft.com/office/drawing/2016/5/14/chartex" xmlns:mc="http://schemas.openxmlformats.org/markup-compatibility/2006" xmlns:aink="http://schemas.microsoft.com/office/drawing/2016/ink" xmlns:am3d="http://schemas.microsoft.com/office/drawing/2017/model3d" xmlns:o="urn:schemas-microsoft-com:office:office" xmlns:r="http://schemas.openxmlformats.org/officeDocument/2006/relationships" xmlns:m="http://schemas.openxmlformats.org/officeDocument/2006/math" xmlns:v="urn:schemas-microsoft-com:vml" xmlns:wp14="http://schemas.microsoft.com/office/word/2010/wordprocessingDrawing" xmlns:wp="http://schemas.openxmlformats.org/drawingml/2006/wordprocessingDrawing" xmlns:w10="urn:schemas-microsoft-com:office:word" xmlns:w="http://schemas.openxmlformats.org/wordprocessingml/2006/main" xmlns:w14="http://schemas.microsoft.com/office/word/2010/wordml" xmlns:w15="http://schemas.microsoft.com/office/word/2012/wordml" xmlns:w16cid="http://schemas.microsoft.com/office/word/2016/wordml/cid" xmlns:w16se="http://schemas.microsoft.com/office/word/2015/wordml/symex" xmlns:wpg="http://schemas.microsoft.com/office/word/2010/wordprocessingGroup" xmlns:wpi="http://schemas.microsoft.com/office/word/2010/wordprocessingInk" xmlns:wne="http://schemas.microsoft.com/office/word/2006/wordml" xmlns:wps="http://schemas.microsoft.com/office/word/2010/wordprocessingShape" mc:Ignorable="w14 w15 w16se w16cid wp14">
   <w:abstractNum w:abstractNumId="0" w15:restartNumberingAfterBreak="0">
+    <w:nsid w:val="52566537"/>
+    <w:multiLevelType w:val="hybridMultilevel"/>
+    <w:tmpl w:val="53287C2C"/>
+    <w:lvl w:ilvl="0" w:tplc="2000000F">
+      <w:start w:val="1"/>
+      <w:numFmt w:val="decimal"/>
+      <w:lvlText w:val="%1."/>
+      <w:lvlJc w:val="left"/>
+      <w:pPr>
+        <w:ind w:left="720" w:hanging="360"/>
+      </w:pPr>
+    </w:lvl>
+    <w:lvl w:ilvl="1" w:tplc="20000019">
+      <w:start w:val="1"/>
+      <w:numFmt w:val="lowerLetter"/>
+      <w:lvlText w:val="%2."/>
+      <w:lvlJc w:val="left"/>
+      <w:pPr>
+        <w:ind w:left="1440" w:hanging="360"/>
+      </w:pPr>
+    </w:lvl>
+    <w:lvl w:ilvl="2" w:tplc="2000001B" w:tentative="1">
+      <w:start w:val="1"/>
+      <w:numFmt w:val="lowerRoman"/>
+      <w:lvlText w:val="%3."/>
+      <w:lvlJc w:val="right"/>
+      <w:pPr>
+        <w:ind w:left="2160" w:hanging="180"/>
+      </w:pPr>
+    </w:lvl>
+    <w:lvl w:ilvl="3" w:tplc="2000000F" w:tentative="1">
+      <w:start w:val="1"/>
+      <w:numFmt w:val="decimal"/>
+      <w:lvlText w:val="%4."/>
+      <w:lvlJc w:val="left"/>
+      <w:pPr>
+        <w:ind w:left="2880" w:hanging="360"/>
+      </w:pPr>
+    </w:lvl>
+    <w:lvl w:ilvl="4" w:tplc="20000019" w:tentative="1">
+      <w:start w:val="1"/>
+      <w:numFmt w:val="lowerLetter"/>
+      <w:lvlText w:val="%5."/>
+      <w:lvlJc w:val="left"/>
+      <w:pPr>
+        <w:ind w:left="3600" w:hanging="360"/>
+      </w:pPr>
+    </w:lvl>
+    <w:lvl w:ilvl="5" w:tplc="2000001B" w:tentative="1">
+      <w:start w:val="1"/>
+      <w:numFmt w:val="lowerRoman"/>
+      <w:lvlText w:val="%6."/>
+      <w:lvlJc w:val="right"/>
+      <w:pPr>
+        <w:ind w:left="4320" w:hanging="180"/>
+      </w:pPr>
+    </w:lvl>
+    <w:lvl w:ilvl="6" w:tplc="2000000F" w:tentative="1">
+      <w:start w:val="1"/>
+      <w:numFmt w:val="decimal"/>
+      <w:lvlText w:val="%7."/>
+      <w:lvlJc w:val="left"/>
+      <w:pPr>
+        <w:ind w:left="5040" w:hanging="360"/>
+      </w:pPr>
+    </w:lvl>
+    <w:lvl w:ilvl="7" w:tplc="20000019" w:tentative="1">
+      <w:start w:val="1"/>
+      <w:numFmt w:val="lowerLetter"/>
+      <w:lvlText w:val="%8."/>
+      <w:lvlJc w:val="left"/>
+      <w:pPr>
+        <w:ind w:left="5760" w:hanging="360"/>
+      </w:pPr>
+    </w:lvl>
+    <w:lvl w:ilvl="8" w:tplc="2000001B" w:tentative="1">
+      <w:start w:val="1"/>
+      <w:numFmt w:val="lowerRoman"/>
+      <w:lvlText w:val="%9."/>
+      <w:lvlJc w:val="right"/>
+      <w:pPr>
+        <w:ind w:left="6480" w:hanging="180"/>
+      </w:pPr>
+    </w:lvl>
+  </w:abstractNum>
+  <w:abstractNum w:abstractNumId="1" w15:restartNumberingAfterBreak="0">
+    <w:nsid w:val="661D430D"/>
+    <w:multiLevelType w:val="hybridMultilevel"/>
+    <w:tmpl w:val="0DF4CBF4"/>
+    <w:lvl w:ilvl="0" w:tplc="2000000F">
+      <w:start w:val="1"/>
+      <w:numFmt w:val="decimal"/>
+      <w:lvlText w:val="%1."/>
+      <w:lvlJc w:val="left"/>
+      <w:pPr>
+        <w:ind w:left="1800" w:hanging="360"/>
+      </w:pPr>
+    </w:lvl>
+    <w:lvl w:ilvl="1" w:tplc="20000019" w:tentative="1">
+      <w:start w:val="1"/>
+      <w:numFmt w:val="lowerLetter"/>
+      <w:lvlText w:val="%2."/>
+      <w:lvlJc w:val="left"/>
+      <w:pPr>
+        <w:ind w:left="2520" w:hanging="360"/>
+      </w:pPr>
+    </w:lvl>
+    <w:lvl w:ilvl="2" w:tplc="2000001B" w:tentative="1">
+      <w:start w:val="1"/>
+      <w:numFmt w:val="lowerRoman"/>
+      <w:lvlText w:val="%3."/>
+      <w:lvlJc w:val="right"/>
+      <w:pPr>
+        <w:ind w:left="3240" w:hanging="180"/>
+      </w:pPr>
+    </w:lvl>
+    <w:lvl w:ilvl="3" w:tplc="2000000F" w:tentative="1">
+      <w:start w:val="1"/>
+      <w:numFmt w:val="decimal"/>
+      <w:lvlText w:val="%4."/>
+      <w:lvlJc w:val="left"/>
+      <w:pPr>
+        <w:ind w:left="3960" w:hanging="360"/>
+      </w:pPr>
+    </w:lvl>
+    <w:lvl w:ilvl="4" w:tplc="20000019" w:tentative="1">
+      <w:start w:val="1"/>
+      <w:numFmt w:val="lowerLetter"/>
+      <w:lvlText w:val="%5."/>
+      <w:lvlJc w:val="left"/>
+      <w:pPr>
+        <w:ind w:left="4680" w:hanging="360"/>
+      </w:pPr>
+    </w:lvl>
+    <w:lvl w:ilvl="5" w:tplc="2000001B" w:tentative="1">
+      <w:start w:val="1"/>
+      <w:numFmt w:val="lowerRoman"/>
+      <w:lvlText w:val="%6."/>
+      <w:lvlJc w:val="right"/>
+      <w:pPr>
+        <w:ind w:left="5400" w:hanging="180"/>
+      </w:pPr>
+    </w:lvl>
+    <w:lvl w:ilvl="6" w:tplc="2000000F" w:tentative="1">
+      <w:start w:val="1"/>
+      <w:numFmt w:val="decimal"/>
+      <w:lvlText w:val="%7."/>
+      <w:lvlJc w:val="left"/>
+      <w:pPr>
+        <w:ind w:left="6120" w:hanging="360"/>
+      </w:pPr>
+    </w:lvl>
+    <w:lvl w:ilvl="7" w:tplc="20000019" w:tentative="1">
+      <w:start w:val="1"/>
+      <w:numFmt w:val="lowerLetter"/>
+      <w:lvlText w:val="%8."/>
+      <w:lvlJc w:val="left"/>
+      <w:pPr>
+        <w:ind w:left="6840" w:hanging="360"/>
+      </w:pPr>
+    </w:lvl>
+    <w:lvl w:ilvl="8" w:tplc="2000001B" w:tentative="1">
+      <w:start w:val="1"/>
+      <w:numFmt w:val="lowerRoman"/>
+      <w:lvlText w:val="%9."/>
+      <w:lvlJc w:val="right"/>
+      <w:pPr>
+        <w:ind w:left="7560" w:hanging="180"/>
+      </w:pPr>
+    </w:lvl>
+  </w:abstractNum>
+  <w:abstractNum w:abstractNumId="2" w15:restartNumberingAfterBreak="0">
     <w:nsid w:val="7F0F3D3C"/>
     <w:multiLevelType w:val="hybridMultilevel"/>
     <w:tmpl w:val="D2E66A18"/>
@@ -717,7 +777,7 @@
     </w:lvl>
   </w:abstractNum>
   <w:num w:numId="1">
-    <w:abstractNumId w:val="0"/>
+    <w:abstractNumId w:val="2"/>
     <w:lvlOverride w:ilvl="0">
       <w:startOverride w:val="1"/>
     </w:lvlOverride>
@@ -745,6 +805,12 @@
     <w:lvlOverride w:ilvl="8">
       <w:startOverride w:val="1"/>
     </w:lvlOverride>
+  </w:num>
+  <w:num w:numId="2">
+    <w:abstractNumId w:val="0"/>
+  </w:num>
+  <w:num w:numId="3">
+    <w:abstractNumId w:val="1"/>
   </w:num>
 </w:numbering>
 </file>
